--- a/Specifikacija-i-model-baze-podataka - Faza 3/MIND-Specifikacija-baze-podataka-v1.2.docx
+++ b/Specifikacija-i-model-baze-podataka - Faza 3/MIND-Specifikacija-baze-podataka-v1.2.docx
@@ -4100,13 +4100,11 @@
             <v:path o:extrusionok="f" gradientshapeok="t" o:connecttype="rect"/>
             <o:lock v:ext="edit" aspectratio="t"/>
           </v:shapetype>
-          <v:shape id="_x0000_i1029" type="#_x0000_t75" style="width:431.5pt;height:288.5pt">
+          <v:shape id="_x0000_i1025" type="#_x0000_t75" style="width:431.5pt;height:288.5pt">
             <v:imagedata r:id="rId7" o:title="MIND-IE-model-baze-podataka"/>
           </v:shape>
         </w:pict>
       </w:r>
-      <w:bookmarkStart w:id="35" w:name="_GoBack"/>
-      <w:bookmarkEnd w:id="35"/>
     </w:p>
     <w:p>
       <w:pPr>
@@ -4125,7 +4123,7 @@
           <w:lang w:val="sr-Latn-CS"/>
         </w:rPr>
       </w:pPr>
-      <w:bookmarkStart w:id="36" w:name="_Toc165398424"/>
+      <w:bookmarkStart w:id="35" w:name="_Toc165398424"/>
       <w:r>
         <w:rPr>
           <w:noProof/>
@@ -4148,7 +4146,7 @@
         <w:tab/>
         <w:t>Šema relacione baze podataka</w:t>
       </w:r>
-      <w:bookmarkEnd w:id="36"/>
+      <w:bookmarkEnd w:id="35"/>
     </w:p>
     <w:p>
       <w:pPr>
@@ -4408,13 +4406,8 @@
         <w:t>SifInt</w:t>
       </w:r>
       <w:r>
-        <w:t xml:space="preserve">, </w:t>
-      </w:r>
-      <w:proofErr w:type="spellStart"/>
-      <w:r>
-        <w:t>Naziv</w:t>
-      </w:r>
-      <w:proofErr w:type="spellEnd"/>
+        <w:t>, Naziv</w:t>
+      </w:r>
       <w:r>
         <w:rPr>
           <w:noProof/>
@@ -4447,21 +4440,8 @@
         <w:t>SifKup,</w:t>
       </w:r>
       <w:r>
-        <w:t xml:space="preserve"> </w:t>
-      </w:r>
-      <w:proofErr w:type="spellStart"/>
-      <w:r>
-        <w:t>Kupac</w:t>
-      </w:r>
-      <w:proofErr w:type="spellEnd"/>
-      <w:r>
-        <w:t xml:space="preserve">, </w:t>
-      </w:r>
-      <w:proofErr w:type="spellStart"/>
-      <w:r>
-        <w:t>Primalac</w:t>
-      </w:r>
-      <w:proofErr w:type="spellEnd"/>
+        <w:t xml:space="preserve"> Kupac, Primalac</w:t>
+      </w:r>
       <w:r>
         <w:t>, Status</w:t>
       </w:r>
@@ -4523,6 +4503,13 @@
           <w:lang w:val="sr-Latn-CS"/>
         </w:rPr>
         <w:t>PutanjaDoSlike</w:t>
+      </w:r>
+      <w:r>
+        <w:rPr>
+          <w:noProof/>
+          <w:lang w:val="sr-Latn-CS"/>
+        </w:rPr>
+        <w:t>, Odobreno</w:t>
       </w:r>
       <w:r>
         <w:rPr>
@@ -4662,7 +4649,7 @@
           <w:lang w:val="sr-Latn-CS"/>
         </w:rPr>
       </w:pPr>
-      <w:bookmarkStart w:id="37" w:name="_Toc23229864"/>
+      <w:bookmarkStart w:id="36" w:name="_Toc23229864"/>
     </w:p>
     <w:p>
       <w:pPr>
@@ -4673,7 +4660,7 @@
           <w:lang w:val="sr-Latn-CS"/>
         </w:rPr>
       </w:pPr>
-      <w:bookmarkStart w:id="38" w:name="_Toc165398425"/>
+      <w:bookmarkStart w:id="37" w:name="_Toc165398425"/>
       <w:r>
         <w:rPr>
           <w:noProof/>
@@ -4689,42 +4676,42 @@
         <w:lastRenderedPageBreak/>
         <w:t>3. Tabele</w:t>
       </w:r>
+      <w:bookmarkEnd w:id="36"/>
       <w:bookmarkEnd w:id="37"/>
+    </w:p>
+    <w:p>
+      <w:pPr>
+        <w:ind w:left="360"/>
+        <w:rPr>
+          <w:noProof/>
+          <w:lang w:val="sr-Latn-CS"/>
+        </w:rPr>
+      </w:pPr>
+    </w:p>
+    <w:p>
+      <w:pPr>
+        <w:pStyle w:val="Heading2"/>
+        <w:rPr>
+          <w:noProof/>
+          <w:lang w:val="sr-Latn-CS"/>
+        </w:rPr>
+      </w:pPr>
+      <w:bookmarkStart w:id="38" w:name="_Toc165398426"/>
+      <w:r>
+        <w:rPr>
+          <w:noProof/>
+          <w:lang w:val="sr-Latn-CS"/>
+        </w:rPr>
+        <w:t>3.1</w:t>
+      </w:r>
+      <w:r>
+        <w:rPr>
+          <w:noProof/>
+          <w:lang w:val="sr-Latn-CS"/>
+        </w:rPr>
+        <w:tab/>
+      </w:r>
       <w:bookmarkEnd w:id="38"/>
-    </w:p>
-    <w:p>
-      <w:pPr>
-        <w:ind w:left="360"/>
-        <w:rPr>
-          <w:noProof/>
-          <w:lang w:val="sr-Latn-CS"/>
-        </w:rPr>
-      </w:pPr>
-    </w:p>
-    <w:p>
-      <w:pPr>
-        <w:pStyle w:val="Heading2"/>
-        <w:rPr>
-          <w:noProof/>
-          <w:lang w:val="sr-Latn-CS"/>
-        </w:rPr>
-      </w:pPr>
-      <w:bookmarkStart w:id="39" w:name="_Toc165398426"/>
-      <w:r>
-        <w:rPr>
-          <w:noProof/>
-          <w:lang w:val="sr-Latn-CS"/>
-        </w:rPr>
-        <w:t>3.1</w:t>
-      </w:r>
-      <w:r>
-        <w:rPr>
-          <w:noProof/>
-          <w:lang w:val="sr-Latn-CS"/>
-        </w:rPr>
-        <w:tab/>
-      </w:r>
-      <w:bookmarkEnd w:id="39"/>
       <w:r>
         <w:rPr>
           <w:noProof/>
@@ -4831,8 +4818,8 @@
                 <w:lang w:val="sr-Latn-CS"/>
               </w:rPr>
             </w:pPr>
-            <w:bookmarkStart w:id="40" w:name="linktab-1117972504"/>
-            <w:bookmarkEnd w:id="40"/>
+            <w:bookmarkStart w:id="39" w:name="linktab-1117972504"/>
+            <w:bookmarkEnd w:id="39"/>
             <w:r>
               <w:rPr>
                 <w:b/>
@@ -6030,7 +6017,7 @@
           <w:lang w:val="sr-Latn-CS"/>
         </w:rPr>
       </w:pPr>
-      <w:bookmarkStart w:id="41" w:name="_Toc165398427"/>
+      <w:bookmarkStart w:id="40" w:name="_Toc165398427"/>
       <w:r>
         <w:rPr>
           <w:noProof/>
@@ -6045,7 +6032,7 @@
         </w:rPr>
         <w:tab/>
       </w:r>
-      <w:bookmarkEnd w:id="41"/>
+      <w:bookmarkEnd w:id="40"/>
       <w:r>
         <w:rPr>
           <w:noProof/>
@@ -6711,7 +6698,7 @@
           <w:lang w:val="sr-Latn-CS"/>
         </w:rPr>
       </w:pPr>
-      <w:bookmarkStart w:id="42" w:name="_Toc165398428"/>
+      <w:bookmarkStart w:id="41" w:name="_Toc165398428"/>
       <w:r>
         <w:rPr>
           <w:noProof/>
@@ -6733,7 +6720,7 @@
         </w:rPr>
         <w:tab/>
       </w:r>
-      <w:bookmarkEnd w:id="42"/>
+      <w:bookmarkEnd w:id="41"/>
       <w:r>
         <w:rPr>
           <w:noProof/>
@@ -10092,7 +10079,7 @@
           <w:lang w:val="sr-Latn-CS"/>
         </w:rPr>
       </w:pPr>
-      <w:bookmarkStart w:id="43" w:name="_Toc165398432"/>
+      <w:bookmarkStart w:id="42" w:name="_Toc165398432"/>
       <w:r>
         <w:rPr>
           <w:noProof/>
@@ -10107,7 +10094,7 @@
         </w:rPr>
         <w:tab/>
       </w:r>
-      <w:bookmarkEnd w:id="43"/>
+      <w:bookmarkEnd w:id="42"/>
       <w:r>
         <w:rPr>
           <w:noProof/>
@@ -10856,53 +10843,8 @@
           <w:lang w:val="sr-Latn-CS"/>
         </w:rPr>
       </w:pPr>
-      <w:proofErr w:type="spellStart"/>
-      <w:r>
-        <w:t>Napomena</w:t>
-      </w:r>
-      <w:proofErr w:type="spellEnd"/>
-      <w:r>
-        <w:t xml:space="preserve">: Status </w:t>
-      </w:r>
-      <w:proofErr w:type="spellStart"/>
-      <w:r>
-        <w:t>je</w:t>
-      </w:r>
-      <w:proofErr w:type="spellEnd"/>
-      <w:r>
-        <w:t xml:space="preserve"> </w:t>
-      </w:r>
-      <w:proofErr w:type="spellStart"/>
-      <w:r>
-        <w:t>ograničen</w:t>
-      </w:r>
-      <w:proofErr w:type="spellEnd"/>
-      <w:r>
-        <w:t xml:space="preserve"> </w:t>
-      </w:r>
-      <w:proofErr w:type="spellStart"/>
-      <w:r>
-        <w:t>na</w:t>
-      </w:r>
-      <w:proofErr w:type="spellEnd"/>
-      <w:r>
-        <w:t xml:space="preserve"> </w:t>
-      </w:r>
-      <w:proofErr w:type="spellStart"/>
-      <w:r>
-        <w:t>sledeće</w:t>
-      </w:r>
-      <w:proofErr w:type="spellEnd"/>
-      <w:r>
-        <w:t xml:space="preserve"> 3 </w:t>
-      </w:r>
-      <w:proofErr w:type="spellStart"/>
-      <w:r>
-        <w:t>vrednosti</w:t>
-      </w:r>
-      <w:proofErr w:type="spellEnd"/>
-      <w:r>
-        <w:t>: NIJE_</w:t>
+      <w:r>
+        <w:t>Napomena: Status je ograničen na sledeće 3 vrednosti: NIJE_</w:t>
       </w:r>
       <w:r>
         <w:t xml:space="preserve">OBAVLJENA </w:t>
@@ -12554,6 +12496,143 @@
           </w:p>
         </w:tc>
       </w:tr>
+      <w:tr>
+        <w:trPr>
+          <w:tblCellSpacing w:w="15" w:type="dxa"/>
+        </w:trPr>
+        <w:tc>
+          <w:tcPr>
+            <w:tcW w:w="0" w:type="auto"/>
+            <w:tcBorders>
+              <w:top w:val="outset" w:sz="6" w:space="0" w:color="auto"/>
+              <w:left w:val="outset" w:sz="6" w:space="0" w:color="auto"/>
+              <w:bottom w:val="outset" w:sz="6" w:space="0" w:color="auto"/>
+              <w:right w:val="outset" w:sz="6" w:space="0" w:color="auto"/>
+            </w:tcBorders>
+            <w:shd w:val="clear" w:color="auto" w:fill="FFFFFF"/>
+          </w:tcPr>
+          <w:p>
+            <w:pPr>
+              <w:rPr>
+                <w:noProof/>
+                <w:color w:val="000000"/>
+                <w:sz w:val="20"/>
+                <w:szCs w:val="20"/>
+                <w:lang w:val="sr-Latn-CS"/>
+              </w:rPr>
+            </w:pPr>
+            <w:r>
+              <w:rPr>
+                <w:noProof/>
+                <w:color w:val="000000"/>
+                <w:sz w:val="20"/>
+                <w:szCs w:val="20"/>
+                <w:lang w:val="sr-Latn-CS"/>
+              </w:rPr>
+              <w:t>Odobreno</w:t>
+            </w:r>
+          </w:p>
+        </w:tc>
+        <w:tc>
+          <w:tcPr>
+            <w:tcW w:w="0" w:type="auto"/>
+            <w:tcBorders>
+              <w:top w:val="outset" w:sz="6" w:space="0" w:color="auto"/>
+              <w:left w:val="outset" w:sz="6" w:space="0" w:color="auto"/>
+              <w:bottom w:val="outset" w:sz="6" w:space="0" w:color="auto"/>
+              <w:right w:val="outset" w:sz="6" w:space="0" w:color="auto"/>
+            </w:tcBorders>
+            <w:shd w:val="clear" w:color="auto" w:fill="FFFFFF"/>
+          </w:tcPr>
+          <w:p>
+            <w:pPr>
+              <w:rPr>
+                <w:noProof/>
+                <w:color w:val="000000"/>
+                <w:sz w:val="20"/>
+                <w:szCs w:val="20"/>
+                <w:lang w:val="sr-Latn-CS"/>
+              </w:rPr>
+            </w:pPr>
+            <w:r>
+              <w:rPr>
+                <w:noProof/>
+                <w:color w:val="000000"/>
+                <w:sz w:val="20"/>
+                <w:szCs w:val="20"/>
+                <w:lang w:val="sr-Latn-CS"/>
+              </w:rPr>
+              <w:t>Int</w:t>
+            </w:r>
+          </w:p>
+        </w:tc>
+        <w:tc>
+          <w:tcPr>
+            <w:tcW w:w="0" w:type="auto"/>
+            <w:tcBorders>
+              <w:top w:val="outset" w:sz="6" w:space="0" w:color="auto"/>
+              <w:left w:val="outset" w:sz="6" w:space="0" w:color="auto"/>
+              <w:bottom w:val="outset" w:sz="6" w:space="0" w:color="auto"/>
+              <w:right w:val="outset" w:sz="6" w:space="0" w:color="auto"/>
+            </w:tcBorders>
+            <w:shd w:val="clear" w:color="auto" w:fill="FFFFFF"/>
+          </w:tcPr>
+          <w:p>
+            <w:pPr>
+              <w:rPr>
+                <w:noProof/>
+                <w:color w:val="000000"/>
+                <w:sz w:val="20"/>
+                <w:szCs w:val="20"/>
+                <w:lang w:val="sr-Latn-CS"/>
+              </w:rPr>
+            </w:pPr>
+            <w:r>
+              <w:rPr>
+                <w:noProof/>
+                <w:color w:val="000000"/>
+                <w:sz w:val="20"/>
+                <w:szCs w:val="20"/>
+                <w:lang w:val="sr-Latn-CS"/>
+              </w:rPr>
+              <w:t>No</w:t>
+            </w:r>
+          </w:p>
+        </w:tc>
+        <w:tc>
+          <w:tcPr>
+            <w:tcW w:w="0" w:type="auto"/>
+            <w:tcBorders>
+              <w:top w:val="outset" w:sz="6" w:space="0" w:color="auto"/>
+              <w:left w:val="outset" w:sz="6" w:space="0" w:color="auto"/>
+              <w:bottom w:val="outset" w:sz="6" w:space="0" w:color="auto"/>
+              <w:right w:val="outset" w:sz="6" w:space="0" w:color="auto"/>
+            </w:tcBorders>
+            <w:shd w:val="clear" w:color="auto" w:fill="FFFFFF"/>
+          </w:tcPr>
+          <w:p>
+            <w:pPr>
+              <w:rPr>
+                <w:noProof/>
+                <w:color w:val="000000"/>
+                <w:sz w:val="20"/>
+                <w:szCs w:val="20"/>
+                <w:lang w:val="sr-Latn-CS"/>
+              </w:rPr>
+            </w:pPr>
+            <w:r>
+              <w:rPr>
+                <w:noProof/>
+                <w:color w:val="000000"/>
+                <w:sz w:val="20"/>
+                <w:szCs w:val="20"/>
+                <w:lang w:val="sr-Latn-CS"/>
+              </w:rPr>
+              <w:t>No</w:t>
+            </w:r>
+          </w:p>
+        </w:tc>
+      </w:tr>
     </w:tbl>
     <w:p>
       <w:pPr>
@@ -12626,6 +12705,15 @@
         </w:rPr>
         <w:t xml:space="preserve">; </w:t>
       </w:r>
+      <w:r>
+        <w:rPr>
+          <w:noProof/>
+          <w:lang w:val="sr-Latn-RS"/>
+        </w:rPr>
+        <w:t xml:space="preserve">Odobreno ima podrazumevanu vrednost 0; </w:t>
+      </w:r>
+      <w:bookmarkStart w:id="43" w:name="_GoBack"/>
+      <w:bookmarkEnd w:id="43"/>
       <w:r>
         <w:rPr>
           <w:lang w:val="sr-Latn-CS"/>
@@ -14062,7 +14150,7 @@
         <w:noProof/>
         <w:lang w:val="pl-PL"/>
       </w:rPr>
-      <w:t>6</w:t>
+      <w:t>7</w:t>
     </w:r>
     <w:r>
       <w:rPr>
